--- a/Unterlagen/5_Einführung/Einführungskonzept/Einführungskonzept_G6.docx
+++ b/Unterlagen/5_Einführung/Einführungskonzept/Einführungskonzept_G6.docx
@@ -1757,6 +1757,11 @@
       <w:r>
         <w:t>Das Einführungskonzept beschreibt den Ablauf der Einführung und die Rollen im Projektteam.</w:t>
       </w:r>
+      <w:r>
+        <w:t xml:space="preserve"> Das Einführungskonzept bezieht sich auf die finale Ausbaustufe des Zeiterfassungssystems.</w:t>
+      </w:r>
+      <w:bookmarkStart w:id="1" w:name="_GoBack"/>
+      <w:bookmarkEnd w:id="1"/>
     </w:p>
     <w:p>
       <w:pPr>
@@ -1777,13 +1782,13 @@
         <w:spacing w:before="120" w:after="120" w:line="288" w:lineRule="auto"/>
         <w:ind w:left="851" w:hanging="851"/>
       </w:pPr>
-      <w:bookmarkStart w:id="1" w:name="_Toc388333998"/>
-      <w:bookmarkStart w:id="2" w:name="_Toc26797828"/>
+      <w:bookmarkStart w:id="2" w:name="_Toc388333998"/>
+      <w:bookmarkStart w:id="3" w:name="_Toc26797828"/>
       <w:r>
         <w:t>Auswirkung auf die Organisation</w:t>
       </w:r>
-      <w:bookmarkEnd w:id="1"/>
       <w:bookmarkEnd w:id="2"/>
+      <w:bookmarkEnd w:id="3"/>
     </w:p>
     <w:p>
       <w:pPr>
@@ -1818,13 +1823,13 @@
         <w:spacing w:before="120" w:after="120" w:line="288" w:lineRule="auto"/>
         <w:ind w:left="851" w:hanging="851"/>
       </w:pPr>
-      <w:bookmarkStart w:id="3" w:name="_Toc388333999"/>
-      <w:bookmarkStart w:id="4" w:name="_Toc26797829"/>
+      <w:bookmarkStart w:id="4" w:name="_Toc388333999"/>
+      <w:bookmarkStart w:id="5" w:name="_Toc26797829"/>
       <w:r>
         <w:t>Einführungsvorgehen</w:t>
       </w:r>
-      <w:bookmarkEnd w:id="3"/>
       <w:bookmarkEnd w:id="4"/>
+      <w:bookmarkEnd w:id="5"/>
     </w:p>
     <w:p>
       <w:pPr>
@@ -1973,7 +1978,32 @@
               <w:rPr>
                 <w:lang w:val="de-CH"/>
               </w:rPr>
-              <w:t>Es werden die Config-Files für ein Rollout auf der Development-Umgebung erstellt und verbessert bis ein Reibungsloses Rollout stattfindet</w:t>
+              <w:t>Es werden die Config-Files für ein Rollout auf der Development-</w:t>
+            </w:r>
+            <w:r>
+              <w:rPr>
+                <w:lang w:val="de-CH"/>
+              </w:rPr>
+              <w:br/>
+              <w:t>u</w:t>
+            </w:r>
+            <w:r>
+              <w:rPr>
+                <w:lang w:val="de-CH"/>
+              </w:rPr>
+              <w:t xml:space="preserve">mgebung erstellt und verbessert bis ein </w:t>
+            </w:r>
+            <w:r>
+              <w:rPr>
+                <w:lang w:val="de-CH"/>
+              </w:rPr>
+              <w:t>r</w:t>
+            </w:r>
+            <w:r>
+              <w:rPr>
+                <w:lang w:val="de-CH"/>
+              </w:rPr>
+              <w:t>eibungsloses Rollout stattfindet</w:t>
             </w:r>
           </w:p>
           <w:p>
@@ -1991,7 +2021,19 @@
               <w:rPr>
                 <w:lang w:val="de-CH"/>
               </w:rPr>
-              <w:t>Die Applikation kann ständig von den Entwicklern getestet und verbessert werden bei bedarf</w:t>
+              <w:t>Die Applikation kann ständig von den Entwicklern getestet und</w:t>
+            </w:r>
+            <w:r>
+              <w:rPr>
+                <w:lang w:val="de-CH"/>
+              </w:rPr>
+              <w:t xml:space="preserve"> bei Bedarf</w:t>
+            </w:r>
+            <w:r>
+              <w:rPr>
+                <w:lang w:val="de-CH"/>
+              </w:rPr>
+              <w:t xml:space="preserve"> verbessert werden</w:t>
             </w:r>
           </w:p>
           <w:p>
@@ -2083,7 +2125,19 @@
               <w:rPr>
                 <w:lang w:val="de-CH"/>
               </w:rPr>
-              <w:t>Das System ist von aussen zugänglich und kann in testzwecken für jeden benutzt werden.</w:t>
+              <w:t>Das System ist von aussen zugänglich und kann in</w:t>
+            </w:r>
+            <w:r>
+              <w:rPr>
+                <w:lang w:val="de-CH"/>
+              </w:rPr>
+              <w:t xml:space="preserve"> T</w:t>
+            </w:r>
+            <w:r>
+              <w:rPr>
+                <w:lang w:val="de-CH"/>
+              </w:rPr>
+              <w:t>estzwecken für jeden benutzt werden.</w:t>
             </w:r>
           </w:p>
           <w:p>
@@ -2101,16 +2155,14 @@
               <w:rPr>
                 <w:lang w:val="de-CH"/>
               </w:rPr>
-              <w:t xml:space="preserve">Hier testet man das System auf seine Grenzen und erstellt eine </w:t>
-            </w:r>
-            <w:proofErr w:type="gramStart"/>
+              <w:t>Hier testet man das System auf seine Grenzen und erstellt eine Version</w:t>
+            </w:r>
             <w:r>
               <w:rPr>
                 <w:lang w:val="de-CH"/>
               </w:rPr>
-              <w:t>Version</w:t>
-            </w:r>
-            <w:proofErr w:type="gramEnd"/>
+              <w:t>,</w:t>
+            </w:r>
             <w:r>
               <w:rPr>
                 <w:lang w:val="de-CH"/>
@@ -2171,7 +2223,43 @@
               <w:rPr>
                 <w:lang w:val="de-CH"/>
               </w:rPr>
-              <w:t xml:space="preserve">Bei Abschluss der beiden vorgängigen Schritten kann die Applikation auf der Produktions-Umgebung des OpenShift aufgefahren werden. </w:t>
+              <w:t>Bei Abschluss der beiden vorgängigen Schritten kann die Applikation auf der Produktions</w:t>
+            </w:r>
+            <w:r>
+              <w:rPr>
+                <w:lang w:val="de-CH"/>
+              </w:rPr>
+              <w:t>u</w:t>
+            </w:r>
+            <w:r>
+              <w:rPr>
+                <w:lang w:val="de-CH"/>
+              </w:rPr>
+              <w:t xml:space="preserve">mgebung </w:t>
+            </w:r>
+            <w:r>
+              <w:rPr>
+                <w:lang w:val="de-CH"/>
+              </w:rPr>
+              <w:t>von</w:t>
+            </w:r>
+            <w:r>
+              <w:rPr>
+                <w:lang w:val="de-CH"/>
+              </w:rPr>
+              <w:t xml:space="preserve"> </w:t>
+            </w:r>
+            <w:r>
+              <w:rPr>
+                <w:lang w:val="de-CH"/>
+              </w:rPr>
+              <w:t>OpenShift</w:t>
+            </w:r>
+            <w:r>
+              <w:rPr>
+                <w:lang w:val="de-CH"/>
+              </w:rPr>
+              <w:t xml:space="preserve"> aufgefahren werden</w:t>
             </w:r>
           </w:p>
           <w:p>
@@ -2189,7 +2277,7 @@
               <w:rPr>
                 <w:lang w:val="de-CH"/>
               </w:rPr>
-              <w:t xml:space="preserve">Diese Umgebung ist hardwaretechnisch von den anderen getrennt und sichert somit jeglichen Einfluss von Fremdsystemen ab. </w:t>
+              <w:t xml:space="preserve">Diese Umgebung ist hardwaretechnisch von den anderen getrennt und sichert somit jeglichen Einfluss von Fremdsystemen ab </w:t>
             </w:r>
           </w:p>
         </w:tc>
@@ -2234,20 +2322,26 @@
         <w:spacing w:before="120" w:after="120" w:line="288" w:lineRule="auto"/>
         <w:ind w:left="851" w:hanging="851"/>
       </w:pPr>
-      <w:bookmarkStart w:id="5" w:name="_Toc388334000"/>
-      <w:bookmarkStart w:id="6" w:name="_Toc26797830"/>
+      <w:bookmarkStart w:id="6" w:name="_Toc388334000"/>
+      <w:bookmarkStart w:id="7" w:name="_Toc26797830"/>
       <w:r>
         <w:t>Einführungsmassnahmen</w:t>
       </w:r>
-      <w:bookmarkEnd w:id="5"/>
       <w:bookmarkEnd w:id="6"/>
+      <w:bookmarkEnd w:id="7"/>
       <w:r>
         <w:t xml:space="preserve"> </w:t>
       </w:r>
     </w:p>
     <w:p>
       <w:r>
-        <w:t xml:space="preserve">Die Organisation muss über die notwendige Hardwareleistung besitzen, dass wird von den Entwicklern getestet. Anschliessend muss das Unternehmen nur noch über die benötigte Software und die benötigten Umgebungen besitzen. Die, für die Einführung, benötigte Software wird von den Entwicklern installiert, getestet und vorbereitet. </w:t>
+        <w:t>Die Organisation muss über die notwendige Hardwareleistung besitzen, dass wird von den Entwicklern getestet. Anschliessend muss das Unternehmen nur noch über die benötigte Software und die benötigten Umgebungen besitzen.</w:t>
+      </w:r>
+      <w:r>
+        <w:t xml:space="preserve"> F</w:t>
+      </w:r>
+      <w:r>
+        <w:t xml:space="preserve">ür die Einführung benötigte Software wird von den Entwicklern installiert, getestet und vorbereitet. </w:t>
       </w:r>
     </w:p>
     <w:p>
@@ -2269,13 +2363,13 @@
         <w:spacing w:before="120" w:after="120" w:line="288" w:lineRule="auto"/>
         <w:ind w:left="851" w:hanging="851"/>
       </w:pPr>
-      <w:bookmarkStart w:id="7" w:name="_Toc388334001"/>
-      <w:bookmarkStart w:id="8" w:name="_Toc26797831"/>
+      <w:bookmarkStart w:id="8" w:name="_Toc388334001"/>
+      <w:bookmarkStart w:id="9" w:name="_Toc26797831"/>
       <w:r>
         <w:t>Einführungsorganisation</w:t>
       </w:r>
-      <w:bookmarkEnd w:id="7"/>
       <w:bookmarkEnd w:id="8"/>
+      <w:bookmarkEnd w:id="9"/>
     </w:p>
     <w:tbl>
       <w:tblPr>
@@ -2713,13 +2807,13 @@
         <w:spacing w:before="120" w:after="120" w:line="288" w:lineRule="auto"/>
         <w:ind w:left="851" w:hanging="851"/>
       </w:pPr>
-      <w:bookmarkStart w:id="9" w:name="_Toc388334002"/>
-      <w:bookmarkStart w:id="10" w:name="_Toc26797832"/>
+      <w:bookmarkStart w:id="10" w:name="_Toc388334002"/>
+      <w:bookmarkStart w:id="11" w:name="_Toc26797832"/>
       <w:r>
         <w:t>Einführungsplanung</w:t>
       </w:r>
-      <w:bookmarkEnd w:id="9"/>
       <w:bookmarkEnd w:id="10"/>
+      <w:bookmarkEnd w:id="11"/>
     </w:p>
     <w:tbl>
       <w:tblPr>
@@ -2933,13 +3027,13 @@
         <w:spacing w:before="120" w:after="120" w:line="288" w:lineRule="auto"/>
         <w:ind w:left="851" w:hanging="851"/>
       </w:pPr>
-      <w:bookmarkStart w:id="11" w:name="_Toc388334003"/>
-      <w:bookmarkStart w:id="12" w:name="_Toc26797833"/>
+      <w:bookmarkStart w:id="12" w:name="_Toc388334003"/>
+      <w:bookmarkStart w:id="13" w:name="_Toc26797833"/>
       <w:r>
         <w:t>Notfallmassnahmen und Notfallorganisation</w:t>
       </w:r>
-      <w:bookmarkEnd w:id="11"/>
       <w:bookmarkEnd w:id="12"/>
+      <w:bookmarkEnd w:id="13"/>
     </w:p>
     <w:p>
       <w:pPr>
@@ -3367,31 +3461,18 @@
           <w:r>
             <w:t>/</w:t>
           </w:r>
-          <w:r>
-            <w:fldChar w:fldCharType="begin"/>
-          </w:r>
-          <w:r>
-            <w:instrText xml:space="preserve"> NUMPAGES  </w:instrText>
-          </w:r>
-          <w:r>
-            <w:fldChar w:fldCharType="separate"/>
-          </w:r>
-          <w:r>
-            <w:rPr>
-              <w:noProof/>
-            </w:rPr>
-            <w:t>5</w:t>
-          </w:r>
-          <w:r>
-            <w:rPr>
-              <w:noProof/>
-            </w:rPr>
-            <w:fldChar w:fldCharType="end"/>
-          </w:r>
+          <w:fldSimple w:instr=" NUMPAGES  ">
+            <w:r>
+              <w:rPr>
+                <w:noProof/>
+              </w:rPr>
+              <w:t>5</w:t>
+            </w:r>
+          </w:fldSimple>
         </w:p>
       </w:tc>
     </w:tr>
-    <w:bookmarkStart w:id="13" w:name="tm_dateiname2"/>
+    <w:bookmarkStart w:id="14" w:name="tm_dateiname2"/>
     <w:tr>
       <w:trPr>
         <w:gridAfter w:val="1"/>
@@ -3423,8 +3504,6 @@
           <w:r>
             <w:fldChar w:fldCharType="end"/>
           </w:r>
-          <w:bookmarkStart w:id="14" w:name="_GoBack"/>
-          <w:bookmarkEnd w:id="13"/>
           <w:bookmarkEnd w:id="14"/>
         </w:p>
       </w:tc>
@@ -3489,27 +3568,14 @@
           <w:r>
             <w:t>/</w:t>
           </w:r>
-          <w:r>
-            <w:fldChar w:fldCharType="begin"/>
-          </w:r>
-          <w:r>
-            <w:instrText xml:space="preserve"> NUMPAGES  </w:instrText>
-          </w:r>
-          <w:r>
-            <w:fldChar w:fldCharType="separate"/>
-          </w:r>
-          <w:r>
-            <w:rPr>
-              <w:noProof/>
-            </w:rPr>
-            <w:t>1</w:t>
-          </w:r>
-          <w:r>
-            <w:rPr>
-              <w:noProof/>
-            </w:rPr>
-            <w:fldChar w:fldCharType="end"/>
-          </w:r>
+          <w:fldSimple w:instr=" NUMPAGES  ">
+            <w:r>
+              <w:rPr>
+                <w:noProof/>
+              </w:rPr>
+              <w:t>1</w:t>
+            </w:r>
+          </w:fldSimple>
         </w:p>
       </w:tc>
     </w:tr>
@@ -9150,7 +9216,7 @@
 </file>
 
 <file path=customXml/itemProps1.xml><?xml version="1.0" encoding="utf-8"?>
-<ds:datastoreItem xmlns:ds="http://schemas.openxmlformats.org/officeDocument/2006/customXml" ds:itemID="{733B2A09-B0FF-FD4B-9EC3-28540040B91C}">
+<ds:datastoreItem xmlns:ds="http://schemas.openxmlformats.org/officeDocument/2006/customXml" ds:itemID="{D81319AC-EB57-7947-9968-9F5FB2B2652A}">
   <ds:schemaRefs>
     <ds:schemaRef ds:uri="http://schemas.openxmlformats.org/officeDocument/2006/bibliography"/>
   </ds:schemaRefs>
